--- a/Otchet_Shalygina_lab4_var 4_Oaip.docx
+++ b/Otchet_Shalygina_lab4_var 4_Oaip.docx
@@ -661,32 +661,30 @@
       <w:r>
         <w:rPr>
           <w:rFonts w:ascii="Times New Roman" w:hAnsi="Times New Roman" w:cs="Times New Roman"/>
+          <w:sz w:val="32"/>
+          <w:szCs w:val="32"/>
+        </w:rPr>
+        <w:t>Таганрог – 2017</w:t>
+      </w:r>
+      <w:r>
+        <w:rPr>
+          <w:rFonts w:ascii="Times New Roman" w:hAnsi="Times New Roman" w:cs="Times New Roman"/>
           <w:b/>
           <w:sz w:val="32"/>
           <w:szCs w:val="32"/>
         </w:rPr>
-        <w:t>Таганрог – 2017</w:t>
-      </w:r>
-      <w:r>
-        <w:rPr>
-          <w:rFonts w:ascii="Times New Roman" w:hAnsi="Times New Roman" w:cs="Times New Roman"/>
-          <w:b/>
-          <w:sz w:val="32"/>
-          <w:szCs w:val="32"/>
-        </w:rPr>
         <w:br w:type="page"/>
       </w:r>
     </w:p>
-    <w:bookmarkStart w:id="0" w:name="_Toc496036173" w:displacedByCustomXml="next"/>
+    <w:bookmarkStart w:id="0" w:name="_GoBack" w:displacedByCustomXml="next"/>
+    <w:bookmarkStart w:id="1" w:name="_Toc496036173" w:displacedByCustomXml="next"/>
     <w:sdt>
       <w:sdtPr>
         <w:rPr>
-          <w:rFonts w:asciiTheme="minorHAnsi" w:eastAsiaTheme="minorHAnsi" w:hAnsiTheme="minorHAnsi" w:cstheme="minorBidi"/>
+          <w:rFonts w:ascii="Times New Roman" w:eastAsiaTheme="minorHAnsi" w:hAnsi="Times New Roman" w:cs="Times New Roman"/>
           <w:b w:val="0"/>
           <w:bCs w:val="0"/>
           <w:color w:val="auto"/>
-          <w:sz w:val="22"/>
-          <w:szCs w:val="22"/>
         </w:rPr>
         <w:id w:val="153595391"/>
         <w:docPartObj>
@@ -694,13 +692,26 @@
           <w:docPartUnique/>
         </w:docPartObj>
       </w:sdtPr>
-      <w:sdtEndPr/>
+      <w:sdtEndPr>
+        <w:rPr>
+          <w:rFonts w:asciiTheme="minorHAnsi" w:hAnsiTheme="minorHAnsi" w:cstheme="minorBidi"/>
+          <w:sz w:val="22"/>
+          <w:szCs w:val="22"/>
+        </w:rPr>
+      </w:sdtEndPr>
       <w:sdtContent>
         <w:p>
           <w:pPr>
             <w:pStyle w:val="aa"/>
+            <w:spacing w:line="360" w:lineRule="auto"/>
+            <w:rPr>
+              <w:rFonts w:ascii="Times New Roman" w:hAnsi="Times New Roman" w:cs="Times New Roman"/>
+            </w:rPr>
           </w:pPr>
           <w:r>
+            <w:rPr>
+              <w:rFonts w:ascii="Times New Roman" w:hAnsi="Times New Roman" w:cs="Times New Roman"/>
+            </w:rPr>
             <w:t>Оглавление</w:t>
           </w:r>
         </w:p>
@@ -710,74 +721,116 @@
             <w:tabs>
               <w:tab w:val="right" w:leader="dot" w:pos="9345"/>
             </w:tabs>
+            <w:spacing w:line="360" w:lineRule="auto"/>
             <w:rPr>
-              <w:rFonts w:eastAsiaTheme="minorEastAsia"/>
+              <w:rFonts w:ascii="Times New Roman" w:eastAsiaTheme="minorEastAsia" w:hAnsi="Times New Roman" w:cs="Times New Roman"/>
               <w:noProof/>
+              <w:sz w:val="28"/>
+              <w:szCs w:val="28"/>
               <w:lang w:eastAsia="ru-RU"/>
             </w:rPr>
           </w:pPr>
           <w:r>
+            <w:rPr>
+              <w:rFonts w:ascii="Times New Roman" w:hAnsi="Times New Roman" w:cs="Times New Roman"/>
+              <w:sz w:val="28"/>
+              <w:szCs w:val="28"/>
+            </w:rPr>
             <w:fldChar w:fldCharType="begin"/>
           </w:r>
           <w:r>
+            <w:rPr>
+              <w:rFonts w:ascii="Times New Roman" w:hAnsi="Times New Roman" w:cs="Times New Roman"/>
+              <w:sz w:val="28"/>
+              <w:szCs w:val="28"/>
+            </w:rPr>
             <w:instrText xml:space="preserve"> TOC \o "1-3" \h \z \u </w:instrText>
           </w:r>
           <w:r>
+            <w:rPr>
+              <w:rFonts w:ascii="Times New Roman" w:hAnsi="Times New Roman" w:cs="Times New Roman"/>
+              <w:sz w:val="28"/>
+              <w:szCs w:val="28"/>
+            </w:rPr>
             <w:fldChar w:fldCharType="separate"/>
           </w:r>
           <w:hyperlink w:anchor="_Toc499380090" w:history="1">
             <w:r>
               <w:rPr>
                 <w:rStyle w:val="ab"/>
+                <w:rFonts w:ascii="Times New Roman" w:hAnsi="Times New Roman" w:cs="Times New Roman"/>
                 <w:noProof/>
+                <w:sz w:val="28"/>
+                <w:szCs w:val="28"/>
               </w:rPr>
               <w:t>Цель работы</w:t>
             </w:r>
             <w:r>
               <w:rPr>
+                <w:rFonts w:ascii="Times New Roman" w:hAnsi="Times New Roman" w:cs="Times New Roman"/>
                 <w:noProof/>
                 <w:webHidden/>
+                <w:sz w:val="28"/>
+                <w:szCs w:val="28"/>
               </w:rPr>
               <w:tab/>
             </w:r>
             <w:r>
               <w:rPr>
+                <w:rFonts w:ascii="Times New Roman" w:hAnsi="Times New Roman" w:cs="Times New Roman"/>
                 <w:noProof/>
                 <w:webHidden/>
+                <w:sz w:val="28"/>
+                <w:szCs w:val="28"/>
               </w:rPr>
               <w:fldChar w:fldCharType="begin"/>
             </w:r>
             <w:r>
               <w:rPr>
+                <w:rFonts w:ascii="Times New Roman" w:hAnsi="Times New Roman" w:cs="Times New Roman"/>
                 <w:noProof/>
                 <w:webHidden/>
+                <w:sz w:val="28"/>
+                <w:szCs w:val="28"/>
               </w:rPr>
               <w:instrText xml:space="preserve"> PAGEREF _Toc499380090 \h </w:instrText>
             </w:r>
             <w:r>
               <w:rPr>
+                <w:rFonts w:ascii="Times New Roman" w:hAnsi="Times New Roman" w:cs="Times New Roman"/>
                 <w:noProof/>
                 <w:webHidden/>
+                <w:sz w:val="28"/>
+                <w:szCs w:val="28"/>
               </w:rPr>
             </w:r>
             <w:r>
               <w:rPr>
+                <w:rFonts w:ascii="Times New Roman" w:hAnsi="Times New Roman" w:cs="Times New Roman"/>
                 <w:noProof/>
                 <w:webHidden/>
+                <w:sz w:val="28"/>
+                <w:szCs w:val="28"/>
               </w:rPr>
               <w:fldChar w:fldCharType="separate"/>
             </w:r>
             <w:r>
               <w:rPr>
+                <w:rFonts w:ascii="Times New Roman" w:hAnsi="Times New Roman" w:cs="Times New Roman"/>
                 <w:noProof/>
                 <w:webHidden/>
+                <w:sz w:val="28"/>
+                <w:szCs w:val="28"/>
               </w:rPr>
               <w:t>3</w:t>
             </w:r>
             <w:r>
               <w:rPr>
+                <w:rFonts w:ascii="Times New Roman" w:hAnsi="Times New Roman" w:cs="Times New Roman"/>
                 <w:noProof/>
                 <w:webHidden/>
+                <w:sz w:val="28"/>
+                <w:szCs w:val="28"/>
               </w:rPr>
               <w:fldChar w:fldCharType="end"/>
             </w:r>
@@ -789,9 +842,12 @@
             <w:tabs>
               <w:tab w:val="right" w:leader="dot" w:pos="9345"/>
             </w:tabs>
+            <w:spacing w:line="360" w:lineRule="auto"/>
             <w:rPr>
-              <w:rFonts w:eastAsiaTheme="minorEastAsia"/>
+              <w:rFonts w:ascii="Times New Roman" w:eastAsiaTheme="minorEastAsia" w:hAnsi="Times New Roman" w:cs="Times New Roman"/>
               <w:noProof/>
+              <w:sz w:val="28"/>
+              <w:szCs w:val="28"/>
               <w:lang w:eastAsia="ru-RU"/>
             </w:rPr>
           </w:pPr>
@@ -799,55 +855,79 @@
             <w:r>
               <w:rPr>
                 <w:rStyle w:val="ab"/>
+                <w:rFonts w:ascii="Times New Roman" w:hAnsi="Times New Roman" w:cs="Times New Roman"/>
                 <w:noProof/>
+                <w:sz w:val="28"/>
+                <w:szCs w:val="28"/>
               </w:rPr>
               <w:t>Вариант задания</w:t>
             </w:r>
             <w:r>
               <w:rPr>
+                <w:rFonts w:ascii="Times New Roman" w:hAnsi="Times New Roman" w:cs="Times New Roman"/>
                 <w:noProof/>
                 <w:webHidden/>
+                <w:sz w:val="28"/>
+                <w:szCs w:val="28"/>
               </w:rPr>
               <w:tab/>
             </w:r>
             <w:r>
               <w:rPr>
+                <w:rFonts w:ascii="Times New Roman" w:hAnsi="Times New Roman" w:cs="Times New Roman"/>
                 <w:noProof/>
                 <w:webHidden/>
+                <w:sz w:val="28"/>
+                <w:szCs w:val="28"/>
               </w:rPr>
               <w:fldChar w:fldCharType="begin"/>
             </w:r>
             <w:r>
               <w:rPr>
+                <w:rFonts w:ascii="Times New Roman" w:hAnsi="Times New Roman" w:cs="Times New Roman"/>
                 <w:noProof/>
                 <w:webHidden/>
+                <w:sz w:val="28"/>
+                <w:szCs w:val="28"/>
               </w:rPr>
               <w:instrText xml:space="preserve"> PAGEREF _Toc499380091 \h </w:instrText>
             </w:r>
             <w:r>
               <w:rPr>
+                <w:rFonts w:ascii="Times New Roman" w:hAnsi="Times New Roman" w:cs="Times New Roman"/>
                 <w:noProof/>
                 <w:webHidden/>
+                <w:sz w:val="28"/>
+                <w:szCs w:val="28"/>
               </w:rPr>
             </w:r>
             <w:r>
               <w:rPr>
+                <w:rFonts w:ascii="Times New Roman" w:hAnsi="Times New Roman" w:cs="Times New Roman"/>
                 <w:noProof/>
                 <w:webHidden/>
+                <w:sz w:val="28"/>
+                <w:szCs w:val="28"/>
               </w:rPr>
               <w:fldChar w:fldCharType="separate"/>
             </w:r>
             <w:r>
               <w:rPr>
+                <w:rFonts w:ascii="Times New Roman" w:hAnsi="Times New Roman" w:cs="Times New Roman"/>
                 <w:noProof/>
                 <w:webHidden/>
+                <w:sz w:val="28"/>
+                <w:szCs w:val="28"/>
               </w:rPr>
               <w:t>4</w:t>
             </w:r>
             <w:r>
               <w:rPr>
+                <w:rFonts w:ascii="Times New Roman" w:hAnsi="Times New Roman" w:cs="Times New Roman"/>
                 <w:noProof/>
                 <w:webHidden/>
+                <w:sz w:val="28"/>
+                <w:szCs w:val="28"/>
               </w:rPr>
               <w:fldChar w:fldCharType="end"/>
             </w:r>
@@ -859,9 +939,12 @@
             <w:tabs>
               <w:tab w:val="right" w:leader="dot" w:pos="9345"/>
             </w:tabs>
+            <w:spacing w:line="360" w:lineRule="auto"/>
             <w:rPr>
-              <w:rFonts w:eastAsiaTheme="minorEastAsia"/>
+              <w:rFonts w:ascii="Times New Roman" w:eastAsiaTheme="minorEastAsia" w:hAnsi="Times New Roman" w:cs="Times New Roman"/>
               <w:noProof/>
+              <w:sz w:val="28"/>
+              <w:szCs w:val="28"/>
               <w:lang w:eastAsia="ru-RU"/>
             </w:rPr>
           </w:pPr>
@@ -869,55 +952,79 @@
             <w:r>
               <w:rPr>
                 <w:rStyle w:val="ab"/>
+                <w:rFonts w:ascii="Times New Roman" w:hAnsi="Times New Roman" w:cs="Times New Roman"/>
                 <w:noProof/>
+                <w:sz w:val="28"/>
+                <w:szCs w:val="28"/>
               </w:rPr>
               <w:t>Алгоритм работы</w:t>
             </w:r>
             <w:r>
               <w:rPr>
+                <w:rFonts w:ascii="Times New Roman" w:hAnsi="Times New Roman" w:cs="Times New Roman"/>
                 <w:noProof/>
                 <w:webHidden/>
+                <w:sz w:val="28"/>
+                <w:szCs w:val="28"/>
               </w:rPr>
               <w:tab/>
             </w:r>
             <w:r>
               <w:rPr>
+                <w:rFonts w:ascii="Times New Roman" w:hAnsi="Times New Roman" w:cs="Times New Roman"/>
                 <w:noProof/>
                 <w:webHidden/>
+                <w:sz w:val="28"/>
+                <w:szCs w:val="28"/>
               </w:rPr>
               <w:fldChar w:fldCharType="begin"/>
             </w:r>
             <w:r>
               <w:rPr>
+                <w:rFonts w:ascii="Times New Roman" w:hAnsi="Times New Roman" w:cs="Times New Roman"/>
                 <w:noProof/>
                 <w:webHidden/>
+                <w:sz w:val="28"/>
+                <w:szCs w:val="28"/>
               </w:rPr>
               <w:instrText xml:space="preserve"> PAGEREF _Toc499380092 \h </w:instrText>
             </w:r>
             <w:r>
               <w:rPr>
+                <w:rFonts w:ascii="Times New Roman" w:hAnsi="Times New Roman" w:cs="Times New Roman"/>
                 <w:noProof/>
                 <w:webHidden/>
+                <w:sz w:val="28"/>
+                <w:szCs w:val="28"/>
               </w:rPr>
             </w:r>
             <w:r>
               <w:rPr>
+                <w:rFonts w:ascii="Times New Roman" w:hAnsi="Times New Roman" w:cs="Times New Roman"/>
                 <w:noProof/>
                 <w:webHidden/>
+                <w:sz w:val="28"/>
+                <w:szCs w:val="28"/>
               </w:rPr>
               <w:fldChar w:fldCharType="separate"/>
             </w:r>
             <w:r>
               <w:rPr>
+                <w:rFonts w:ascii="Times New Roman" w:hAnsi="Times New Roman" w:cs="Times New Roman"/>
                 <w:noProof/>
                 <w:webHidden/>
+                <w:sz w:val="28"/>
+                <w:szCs w:val="28"/>
               </w:rPr>
               <w:t>5</w:t>
             </w:r>
             <w:r>
               <w:rPr>
+                <w:rFonts w:ascii="Times New Roman" w:hAnsi="Times New Roman" w:cs="Times New Roman"/>
                 <w:noProof/>
                 <w:webHidden/>
+                <w:sz w:val="28"/>
+                <w:szCs w:val="28"/>
               </w:rPr>
               <w:fldChar w:fldCharType="end"/>
             </w:r>
@@ -929,9 +1036,12 @@
             <w:tabs>
               <w:tab w:val="right" w:leader="dot" w:pos="9345"/>
             </w:tabs>
+            <w:spacing w:line="360" w:lineRule="auto"/>
             <w:rPr>
-              <w:rFonts w:eastAsiaTheme="minorEastAsia"/>
+              <w:rFonts w:ascii="Times New Roman" w:eastAsiaTheme="minorEastAsia" w:hAnsi="Times New Roman" w:cs="Times New Roman"/>
               <w:noProof/>
+              <w:sz w:val="28"/>
+              <w:szCs w:val="28"/>
               <w:lang w:eastAsia="ru-RU"/>
             </w:rPr>
           </w:pPr>
@@ -939,55 +1049,79 @@
             <w:r>
               <w:rPr>
                 <w:rStyle w:val="ab"/>
+                <w:rFonts w:ascii="Times New Roman" w:hAnsi="Times New Roman" w:cs="Times New Roman"/>
                 <w:noProof/>
+                <w:sz w:val="28"/>
+                <w:szCs w:val="28"/>
               </w:rPr>
               <w:t>Примеры входных и выходных данных</w:t>
             </w:r>
             <w:r>
               <w:rPr>
+                <w:rFonts w:ascii="Times New Roman" w:hAnsi="Times New Roman" w:cs="Times New Roman"/>
                 <w:noProof/>
                 <w:webHidden/>
+                <w:sz w:val="28"/>
+                <w:szCs w:val="28"/>
               </w:rPr>
               <w:tab/>
             </w:r>
             <w:r>
               <w:rPr>
+                <w:rFonts w:ascii="Times New Roman" w:hAnsi="Times New Roman" w:cs="Times New Roman"/>
                 <w:noProof/>
                 <w:webHidden/>
+                <w:sz w:val="28"/>
+                <w:szCs w:val="28"/>
               </w:rPr>
               <w:fldChar w:fldCharType="begin"/>
             </w:r>
             <w:r>
               <w:rPr>
+                <w:rFonts w:ascii="Times New Roman" w:hAnsi="Times New Roman" w:cs="Times New Roman"/>
                 <w:noProof/>
                 <w:webHidden/>
+                <w:sz w:val="28"/>
+                <w:szCs w:val="28"/>
               </w:rPr>
               <w:instrText xml:space="preserve"> PAGEREF _Toc499380093 \h </w:instrText>
             </w:r>
             <w:r>
               <w:rPr>
+                <w:rFonts w:ascii="Times New Roman" w:hAnsi="Times New Roman" w:cs="Times New Roman"/>
                 <w:noProof/>
                 <w:webHidden/>
+                <w:sz w:val="28"/>
+                <w:szCs w:val="28"/>
               </w:rPr>
             </w:r>
             <w:r>
               <w:rPr>
+                <w:rFonts w:ascii="Times New Roman" w:hAnsi="Times New Roman" w:cs="Times New Roman"/>
                 <w:noProof/>
                 <w:webHidden/>
+                <w:sz w:val="28"/>
+                <w:szCs w:val="28"/>
               </w:rPr>
               <w:fldChar w:fldCharType="separate"/>
             </w:r>
             <w:r>
               <w:rPr>
+                <w:rFonts w:ascii="Times New Roman" w:hAnsi="Times New Roman" w:cs="Times New Roman"/>
                 <w:noProof/>
                 <w:webHidden/>
+                <w:sz w:val="28"/>
+                <w:szCs w:val="28"/>
               </w:rPr>
               <w:t>6</w:t>
             </w:r>
             <w:r>
               <w:rPr>
+                <w:rFonts w:ascii="Times New Roman" w:hAnsi="Times New Roman" w:cs="Times New Roman"/>
                 <w:noProof/>
                 <w:webHidden/>
+                <w:sz w:val="28"/>
+                <w:szCs w:val="28"/>
               </w:rPr>
               <w:fldChar w:fldCharType="end"/>
             </w:r>
@@ -999,9 +1133,12 @@
             <w:tabs>
               <w:tab w:val="right" w:leader="dot" w:pos="9345"/>
             </w:tabs>
+            <w:spacing w:line="360" w:lineRule="auto"/>
             <w:rPr>
-              <w:rFonts w:eastAsiaTheme="minorEastAsia"/>
+              <w:rFonts w:ascii="Times New Roman" w:eastAsiaTheme="minorEastAsia" w:hAnsi="Times New Roman" w:cs="Times New Roman"/>
               <w:noProof/>
+              <w:sz w:val="28"/>
+              <w:szCs w:val="28"/>
               <w:lang w:eastAsia="ru-RU"/>
             </w:rPr>
           </w:pPr>
@@ -1009,55 +1146,79 @@
             <w:r>
               <w:rPr>
                 <w:rStyle w:val="ab"/>
+                <w:rFonts w:ascii="Times New Roman" w:hAnsi="Times New Roman" w:cs="Times New Roman"/>
                 <w:noProof/>
+                <w:sz w:val="28"/>
+                <w:szCs w:val="28"/>
               </w:rPr>
               <w:t>Заключение</w:t>
             </w:r>
             <w:r>
               <w:rPr>
+                <w:rFonts w:ascii="Times New Roman" w:hAnsi="Times New Roman" w:cs="Times New Roman"/>
                 <w:noProof/>
                 <w:webHidden/>
+                <w:sz w:val="28"/>
+                <w:szCs w:val="28"/>
               </w:rPr>
               <w:tab/>
             </w:r>
             <w:r>
               <w:rPr>
+                <w:rFonts w:ascii="Times New Roman" w:hAnsi="Times New Roman" w:cs="Times New Roman"/>
                 <w:noProof/>
                 <w:webHidden/>
+                <w:sz w:val="28"/>
+                <w:szCs w:val="28"/>
               </w:rPr>
               <w:fldChar w:fldCharType="begin"/>
             </w:r>
             <w:r>
               <w:rPr>
+                <w:rFonts w:ascii="Times New Roman" w:hAnsi="Times New Roman" w:cs="Times New Roman"/>
                 <w:noProof/>
                 <w:webHidden/>
+                <w:sz w:val="28"/>
+                <w:szCs w:val="28"/>
               </w:rPr>
               <w:instrText xml:space="preserve"> PAGEREF _Toc499380094 \h </w:instrText>
             </w:r>
             <w:r>
               <w:rPr>
+                <w:rFonts w:ascii="Times New Roman" w:hAnsi="Times New Roman" w:cs="Times New Roman"/>
                 <w:noProof/>
                 <w:webHidden/>
+                <w:sz w:val="28"/>
+                <w:szCs w:val="28"/>
               </w:rPr>
             </w:r>
             <w:r>
               <w:rPr>
+                <w:rFonts w:ascii="Times New Roman" w:hAnsi="Times New Roman" w:cs="Times New Roman"/>
                 <w:noProof/>
                 <w:webHidden/>
+                <w:sz w:val="28"/>
+                <w:szCs w:val="28"/>
               </w:rPr>
               <w:fldChar w:fldCharType="separate"/>
             </w:r>
             <w:r>
               <w:rPr>
+                <w:rFonts w:ascii="Times New Roman" w:hAnsi="Times New Roman" w:cs="Times New Roman"/>
                 <w:noProof/>
                 <w:webHidden/>
+                <w:sz w:val="28"/>
+                <w:szCs w:val="28"/>
               </w:rPr>
               <w:t>7</w:t>
             </w:r>
             <w:r>
               <w:rPr>
+                <w:rFonts w:ascii="Times New Roman" w:hAnsi="Times New Roman" w:cs="Times New Roman"/>
                 <w:noProof/>
                 <w:webHidden/>
+                <w:sz w:val="28"/>
+                <w:szCs w:val="28"/>
               </w:rPr>
               <w:fldChar w:fldCharType="end"/>
             </w:r>
@@ -1069,9 +1230,12 @@
             <w:tabs>
               <w:tab w:val="right" w:leader="dot" w:pos="9345"/>
             </w:tabs>
+            <w:spacing w:line="360" w:lineRule="auto"/>
             <w:rPr>
-              <w:rFonts w:eastAsiaTheme="minorEastAsia"/>
+              <w:rFonts w:ascii="Times New Roman" w:eastAsiaTheme="minorEastAsia" w:hAnsi="Times New Roman" w:cs="Times New Roman"/>
               <w:noProof/>
+              <w:sz w:val="28"/>
+              <w:szCs w:val="28"/>
               <w:lang w:eastAsia="ru-RU"/>
             </w:rPr>
           </w:pPr>
@@ -1079,14 +1243,20 @@
             <w:r>
               <w:rPr>
                 <w:rStyle w:val="ab"/>
+                <w:rFonts w:ascii="Times New Roman" w:hAnsi="Times New Roman" w:cs="Times New Roman"/>
                 <w:noProof/>
+                <w:sz w:val="28"/>
+                <w:szCs w:val="28"/>
               </w:rPr>
               <w:t>Код</w:t>
             </w:r>
             <w:r>
               <w:rPr>
                 <w:rStyle w:val="ab"/>
+                <w:rFonts w:ascii="Times New Roman" w:hAnsi="Times New Roman" w:cs="Times New Roman"/>
                 <w:noProof/>
+                <w:sz w:val="28"/>
+                <w:szCs w:val="28"/>
                 <w:lang w:val="en-US"/>
               </w:rPr>
               <w:t xml:space="preserve"> </w:t>
@@ -1094,67 +1264,100 @@
             <w:r>
               <w:rPr>
                 <w:rStyle w:val="ab"/>
+                <w:rFonts w:ascii="Times New Roman" w:hAnsi="Times New Roman" w:cs="Times New Roman"/>
                 <w:noProof/>
+                <w:sz w:val="28"/>
+                <w:szCs w:val="28"/>
               </w:rPr>
               <w:t>программы</w:t>
             </w:r>
             <w:r>
               <w:rPr>
+                <w:rFonts w:ascii="Times New Roman" w:hAnsi="Times New Roman" w:cs="Times New Roman"/>
                 <w:noProof/>
                 <w:webHidden/>
+                <w:sz w:val="28"/>
+                <w:szCs w:val="28"/>
               </w:rPr>
               <w:tab/>
             </w:r>
             <w:r>
               <w:rPr>
+                <w:rFonts w:ascii="Times New Roman" w:hAnsi="Times New Roman" w:cs="Times New Roman"/>
                 <w:noProof/>
                 <w:webHidden/>
+                <w:sz w:val="28"/>
+                <w:szCs w:val="28"/>
               </w:rPr>
               <w:fldChar w:fldCharType="begin"/>
             </w:r>
             <w:r>
               <w:rPr>
+                <w:rFonts w:ascii="Times New Roman" w:hAnsi="Times New Roman" w:cs="Times New Roman"/>
                 <w:noProof/>
                 <w:webHidden/>
+                <w:sz w:val="28"/>
+                <w:szCs w:val="28"/>
               </w:rPr>
               <w:instrText xml:space="preserve"> PAGEREF _Toc499380095 \h </w:instrText>
             </w:r>
             <w:r>
               <w:rPr>
+                <w:rFonts w:ascii="Times New Roman" w:hAnsi="Times New Roman" w:cs="Times New Roman"/>
                 <w:noProof/>
                 <w:webHidden/>
+                <w:sz w:val="28"/>
+                <w:szCs w:val="28"/>
               </w:rPr>
             </w:r>
             <w:r>
               <w:rPr>
+                <w:rFonts w:ascii="Times New Roman" w:hAnsi="Times New Roman" w:cs="Times New Roman"/>
                 <w:noProof/>
                 <w:webHidden/>
+                <w:sz w:val="28"/>
+                <w:szCs w:val="28"/>
               </w:rPr>
               <w:fldChar w:fldCharType="separate"/>
             </w:r>
             <w:r>
               <w:rPr>
+                <w:rFonts w:ascii="Times New Roman" w:hAnsi="Times New Roman" w:cs="Times New Roman"/>
                 <w:noProof/>
                 <w:webHidden/>
+                <w:sz w:val="28"/>
+                <w:szCs w:val="28"/>
               </w:rPr>
               <w:t>8</w:t>
             </w:r>
             <w:r>
               <w:rPr>
+                <w:rFonts w:ascii="Times New Roman" w:hAnsi="Times New Roman" w:cs="Times New Roman"/>
                 <w:noProof/>
                 <w:webHidden/>
+                <w:sz w:val="28"/>
+                <w:szCs w:val="28"/>
               </w:rPr>
               <w:fldChar w:fldCharType="end"/>
             </w:r>
           </w:hyperlink>
         </w:p>
         <w:p>
+          <w:pPr>
+            <w:spacing w:line="360" w:lineRule="auto"/>
+          </w:pPr>
           <w:r>
+            <w:rPr>
+              <w:rFonts w:ascii="Times New Roman" w:hAnsi="Times New Roman" w:cs="Times New Roman"/>
+              <w:sz w:val="28"/>
+              <w:szCs w:val="28"/>
+            </w:rPr>
             <w:fldChar w:fldCharType="end"/>
           </w:r>
         </w:p>
       </w:sdtContent>
     </w:sdt>
+    <w:bookmarkEnd w:id="0"/>
     <w:p>
       <w:pPr>
         <w:rPr>
@@ -1175,12 +1378,12 @@
         <w:pStyle w:val="1"/>
         <w:spacing w:line="360" w:lineRule="auto"/>
       </w:pPr>
-      <w:bookmarkStart w:id="1" w:name="_Toc499380090"/>
+      <w:bookmarkStart w:id="2" w:name="_Toc499380090"/>
       <w:r>
         <w:lastRenderedPageBreak/>
         <w:t>Цель работы</w:t>
       </w:r>
-      <w:bookmarkEnd w:id="1"/>
+      <w:bookmarkEnd w:id="2"/>
     </w:p>
     <w:p>
       <w:pPr>
@@ -1271,13 +1474,13 @@
       <w:pPr>
         <w:pStyle w:val="1"/>
       </w:pPr>
-      <w:bookmarkStart w:id="2" w:name="_Toc499380091"/>
+      <w:bookmarkStart w:id="3" w:name="_Toc499380091"/>
       <w:r>
         <w:lastRenderedPageBreak/>
         <w:t>Вариант задания</w:t>
       </w:r>
-      <w:bookmarkEnd w:id="0"/>
-      <w:bookmarkEnd w:id="2"/>
+      <w:bookmarkEnd w:id="1"/>
+      <w:bookmarkEnd w:id="3"/>
     </w:p>
     <w:p>
       <w:pPr>
@@ -1350,8 +1553,8 @@
           <w:szCs w:val="28"/>
         </w:rPr>
       </w:pPr>
-      <w:bookmarkStart w:id="3" w:name="_Toc496036174"/>
-      <w:bookmarkStart w:id="4" w:name="_Toc499380092"/>
+      <w:bookmarkStart w:id="4" w:name="_Toc496036174"/>
+      <w:bookmarkStart w:id="5" w:name="_Toc499380092"/>
       <w:r>
         <w:br w:type="page"/>
       </w:r>
@@ -1365,11 +1568,11 @@
         <w:lastRenderedPageBreak/>
         <w:t>Алгоритм работ</w:t>
       </w:r>
-      <w:bookmarkEnd w:id="3"/>
+      <w:bookmarkEnd w:id="4"/>
       <w:r>
         <w:t>ы</w:t>
       </w:r>
-      <w:bookmarkEnd w:id="4"/>
+      <w:bookmarkEnd w:id="5"/>
     </w:p>
     <w:p>
       <w:pPr>
@@ -1797,8 +2000,6 @@
         </w:rPr>
         <w:t>Закрываем все открытые файлы.</w:t>
       </w:r>
-      <w:bookmarkStart w:id="5" w:name="_GoBack"/>
-      <w:bookmarkEnd w:id="5"/>
     </w:p>
     <w:p>
       <w:pPr>
@@ -6431,7 +6632,7 @@
           <w:rPr>
             <w:noProof/>
           </w:rPr>
-          <w:t>5</w:t>
+          <w:t>8</w:t>
         </w:r>
         <w:r>
           <w:rPr>
@@ -7704,7 +7905,7 @@
 </file>
 
 <file path=customXml/itemProps1.xml><?xml version="1.0" encoding="utf-8"?>
-<ds:datastoreItem xmlns:ds="http://schemas.openxmlformats.org/officeDocument/2006/customXml" ds:itemID="{E7869EC3-5526-4099-BC03-A068974E031E}">
+<ds:datastoreItem xmlns:ds="http://schemas.openxmlformats.org/officeDocument/2006/customXml" ds:itemID="{7D34EE70-0271-4840-A7A5-50817A629EEC}">
   <ds:schemaRefs>
     <ds:schemaRef ds:uri="http://schemas.openxmlformats.org/officeDocument/2006/bibliography"/>
   </ds:schemaRefs>
